--- a/法令ファイル/他の都府県又は他の都府県内の公共団体に砂防工事の費用を負担させる場合の手続に関する政令/他の都府県又は他の都府県内の公共団体に砂防工事の費用を負担させる場合の手続に関する政令（昭和二十八年政令第三百十二号）.docx
+++ b/法令ファイル/他の都府県又は他の都府県内の公共団体に砂防工事の費用を負担させる場合の手続に関する政令/他の都府県又は他の都府県内の公共団体に砂防工事の費用を負担させる場合の手続に関する政令（昭和二十八年政令第三百十二号）.docx
@@ -23,6 +23,8 @@
     <w:p>
       <w:r>
         <w:t>都府県知事は、砂防法（以下「法」という。）第十七条の規定により、他の都府県又は他の都府県内の公共団体に砂防工事に要する費用を負担させようとする場合においては、その負担金額及び納付期限について、あらかじめ、当該他の都府県の知事に協議しなければならない。</w:t>
+        <w:br/>
+        <w:t>この場合において、当該他の都府県知事は、その都府県内の公共団体に費用を負担させる場合に係る協議に応じようとするときは、当該公共団体の意見を聞かなければならない。</w:t>
       </w:r>
     </w:p>
     <w:p>
@@ -117,7 +119,7 @@
         <w:pStyle w:val="Heading1"/>
       </w:pPr>
       <w:r>
-        <w:t>附　則（平成一一年一一月一〇日政令第三五二号）</w:t>
+        <w:t>附則（平成一一年一一月一〇日政令第三五二号）</w:t>
       </w:r>
     </w:p>
     <w:p>
@@ -143,10 +145,22 @@
         <w:pStyle w:val="Heading1"/>
       </w:pPr>
       <w:r>
-        <w:t>附　則（平成一二年六月七日政令第三一二号）</w:t>
+        <w:t>附則（平成一二年六月七日政令第三一二号）</w:t>
       </w:r>
     </w:p>
     <w:p>
+      <w:pPr>
+        <w:pStyle w:val="Heading5"/>
+        <w:ind w:left="440"/>
+      </w:pPr>
+      <w:r>
+        <w:t>１</w:t>
+      </w:r>
+    </w:p>
+    <w:p>
+      <w:pPr>
+        <w:ind w:left="440"/>
+      </w:pPr>
       <w:r>
         <w:t>この政令は、内閣法の一部を改正する法律（平成十一年法律第八十八号）の施行の日（平成十三年一月六日）から施行する。</w:t>
       </w:r>
@@ -171,7 +185,7 @@
     </w:pPr>
     <w:r>
       <w:tab/>
-      <w:t>WeGov v0.1 - FTS141</w:t>
+      <w:t>WeGov v0.2 - FTS141</w:t>
     </w:r>
   </w:p>
 </w:ftr>
